--- a/WS02/Workshop2.docx
+++ b/WS02/Workshop2.docx
@@ -5863,7 +5863,6 @@
       <w:pPr>
         <w:pStyle w:val="Heading1"/>
       </w:pPr>
-      <w:bookmarkStart w:id="0" w:name="_GoBack"/>
       <w:r>
         <w:rPr>
           <w:rFonts w:ascii="Arial" w:hAnsi="Arial"/>
@@ -5876,7 +5875,6 @@
         <w:t>AT-HOME (30%)</w:t>
       </w:r>
     </w:p>
-    <w:bookmarkEnd w:id="0"/>
     <w:p>
       <w:pPr>
         <w:autoSpaceDE w:val="0"/>
@@ -6388,7 +6386,7 @@
           <w:szCs w:val="20"/>
           <w:lang w:eastAsia="zh-CN"/>
         </w:rPr>
-        <w:t>are</w:t>
+        <w:t>of SICT</w:t>
       </w:r>
       <w:r>
         <w:rPr>
@@ -6652,8 +6650,10 @@
           <w:szCs w:val="20"/>
           <w:lang w:eastAsia="zh-CN"/>
         </w:rPr>
-        <w:t>all Kingdoms</w:t>
-      </w:r>
+        <w:t>SICT</w:t>
+      </w:r>
+      <w:bookmarkStart w:id="0" w:name="_GoBack"/>
+      <w:bookmarkEnd w:id="0"/>
       <w:r>
         <w:rPr>
           <w:rFonts w:ascii="Consolas" w:eastAsia="Times New Roman" w:hAnsi="Consolas" w:cs="Consolas"/>
@@ -14422,7 +14422,7 @@
 </file>
 
 <file path=customXml/itemProps1.xml><?xml version="1.0" encoding="utf-8"?>
-<ds:datastoreItem xmlns:ds="http://schemas.openxmlformats.org/officeDocument/2006/customXml" ds:itemID="{1AFE4CD6-DE88-4F86-9DE9-5EBEEE245F24}">
+<ds:datastoreItem xmlns:ds="http://schemas.openxmlformats.org/officeDocument/2006/customXml" ds:itemID="{25B31C1E-8FAF-4A86-BB5C-4EE6AB38002B}">
   <ds:schemaRefs>
     <ds:schemaRef ds:uri="http://schemas.openxmlformats.org/officeDocument/2006/bibliography"/>
   </ds:schemaRefs>
